--- a/法令ファイル/中心市街地の活性化に関する法律施行規則/中心市街地の活性化に関する法律施行規則（平成十八年内閣府令第七十七号）.docx
+++ b/法令ファイル/中心市街地の活性化に関する法律施行規則/中心市街地の活性化に関する法律施行規則（平成十八年内閣府令第七十七号）.docx
@@ -27,52 +27,34 @@
     </w:p>
     <w:p>
       <w:pPr>
-        <w:pStyle w:val="Heading6"/>
+        <w:pStyle w:val="ListBullet"/>
         <w:ind w:left="880"/>
       </w:pPr>
       <w:r>
         <w:t>一</w:t>
-      </w:r>
-    </w:p>
-    <w:p>
-      <w:pPr>
-        <w:ind w:left="880"/>
-      </w:pPr>
-      <w:r>
+        <w:br/>
         <w:t>地域の名称の変更又は地番の変更に伴う範囲の変更</w:t>
       </w:r>
     </w:p>
     <w:p>
       <w:pPr>
-        <w:pStyle w:val="Heading6"/>
+        <w:pStyle w:val="ListBullet"/>
         <w:ind w:left="880"/>
       </w:pPr>
       <w:r>
         <w:t>二</w:t>
-      </w:r>
-    </w:p>
-    <w:p>
-      <w:pPr>
-        <w:ind w:left="880"/>
-      </w:pPr>
-      <w:r>
+        <w:br/>
         <w:t>基本計画に定められた事業及び措置の実施期間に影響を与えない場合における計画期間の六月以内の変更</w:t>
       </w:r>
     </w:p>
     <w:p>
       <w:pPr>
-        <w:pStyle w:val="Heading6"/>
+        <w:pStyle w:val="ListBullet"/>
         <w:ind w:left="880"/>
       </w:pPr>
       <w:r>
         <w:t>三</w:t>
-      </w:r>
-    </w:p>
-    <w:p>
-      <w:pPr>
-        <w:ind w:left="880"/>
-      </w:pPr>
-      <w:r>
+        <w:br/>
         <w:t>前二号に掲げるもののほか、基本計画の実施に支障がないと内閣総理大臣が認める変更</w:t>
       </w:r>
     </w:p>
@@ -135,7 +117,7 @@
     </w:pPr>
     <w:r>
       <w:tab/>
-      <w:t>WeGov v0.1 - FTS141</w:t>
+      <w:t>WeGov v0.2 - FTS141</w:t>
     </w:r>
   </w:p>
 </w:ftr>
